--- a/readme.docx
+++ b/readme.docx
@@ -64,7 +64,7 @@
     <w:p>
       <w:pPr>
         <w:rPr>
-          <w:rFonts w:ascii="宋体" w:eastAsia="宋体" w:hAnsi="宋体" w:hint="eastAsia"/>
+          <w:rFonts w:ascii="宋体" w:eastAsia="宋体" w:hAnsi="宋体"/>
           <w:sz w:val="30"/>
           <w:szCs w:val="30"/>
         </w:rPr>
@@ -76,6 +76,23 @@
           <w:szCs w:val="30"/>
         </w:rPr>
         <w:t>多云，心情烦躁的一天</w:t>
+      </w:r>
+    </w:p>
+    <w:p>
+      <w:pPr>
+        <w:rPr>
+          <w:rFonts w:ascii="宋体" w:eastAsia="宋体" w:hAnsi="宋体" w:hint="eastAsia"/>
+          <w:sz w:val="30"/>
+          <w:szCs w:val="30"/>
+        </w:rPr>
+      </w:pPr>
+      <w:r>
+        <w:rPr>
+          <w:rFonts w:ascii="宋体" w:eastAsia="宋体" w:hAnsi="宋体" w:hint="eastAsia"/>
+          <w:sz w:val="30"/>
+          <w:szCs w:val="30"/>
+        </w:rPr>
+        <w:t>我is阿卡表现及保险科技进步</w:t>
       </w:r>
     </w:p>
     <w:sectPr>

--- a/readme.docx
+++ b/readme.docx
@@ -81,7 +81,7 @@
     <w:p>
       <w:pPr>
         <w:rPr>
-          <w:rFonts w:ascii="宋体" w:eastAsia="宋体" w:hAnsi="宋体" w:hint="eastAsia"/>
+          <w:rFonts w:ascii="宋体" w:eastAsia="宋体" w:hAnsi="宋体"/>
           <w:sz w:val="30"/>
           <w:szCs w:val="30"/>
         </w:rPr>
@@ -93,6 +93,23 @@
           <w:szCs w:val="30"/>
         </w:rPr>
         <w:t>我is阿卡表现及保险科技进步</w:t>
+      </w:r>
+    </w:p>
+    <w:p>
+      <w:pPr>
+        <w:rPr>
+          <w:rFonts w:ascii="宋体" w:eastAsia="宋体" w:hAnsi="宋体" w:hint="eastAsia"/>
+          <w:sz w:val="30"/>
+          <w:szCs w:val="30"/>
+        </w:rPr>
+      </w:pPr>
+      <w:r>
+        <w:rPr>
+          <w:rFonts w:ascii="宋体" w:eastAsia="宋体" w:hAnsi="宋体" w:hint="eastAsia"/>
+          <w:sz w:val="30"/>
+          <w:szCs w:val="30"/>
+        </w:rPr>
+        <w:t>刷卡成本哈开户行</w:t>
       </w:r>
     </w:p>
     <w:sectPr>

--- a/readme.docx
+++ b/readme.docx
@@ -92,13 +92,31 @@
           <w:sz w:val="30"/>
           <w:szCs w:val="30"/>
         </w:rPr>
-        <w:t>我is阿卡表现及保险科技进步</w:t>
+        <w:t>我is阿</w:t>
+      </w:r>
+      <w:proofErr w:type="gramStart"/>
+      <w:r>
+        <w:rPr>
+          <w:rFonts w:ascii="宋体" w:eastAsia="宋体" w:hAnsi="宋体" w:hint="eastAsia"/>
+          <w:sz w:val="30"/>
+          <w:szCs w:val="30"/>
+        </w:rPr>
+        <w:t>卡表现及保险科技</w:t>
+      </w:r>
+      <w:proofErr w:type="gramEnd"/>
+      <w:r>
+        <w:rPr>
+          <w:rFonts w:ascii="宋体" w:eastAsia="宋体" w:hAnsi="宋体" w:hint="eastAsia"/>
+          <w:sz w:val="30"/>
+          <w:szCs w:val="30"/>
+        </w:rPr>
+        <w:t>进步</w:t>
       </w:r>
     </w:p>
     <w:p>
       <w:pPr>
         <w:rPr>
-          <w:rFonts w:ascii="宋体" w:eastAsia="宋体" w:hAnsi="宋体" w:hint="eastAsia"/>
+          <w:rFonts w:ascii="宋体" w:eastAsia="宋体" w:hAnsi="宋体"/>
           <w:sz w:val="30"/>
           <w:szCs w:val="30"/>
         </w:rPr>
@@ -110,6 +128,80 @@
           <w:szCs w:val="30"/>
         </w:rPr>
         <w:t>刷卡成本哈开户行</w:t>
+      </w:r>
+    </w:p>
+    <w:p>
+      <w:pPr>
+        <w:rPr>
+          <w:rFonts w:ascii="宋体" w:eastAsia="宋体" w:hAnsi="宋体" w:hint="eastAsia"/>
+          <w:sz w:val="30"/>
+          <w:szCs w:val="30"/>
+        </w:rPr>
+      </w:pPr>
+      <w:r>
+        <w:rPr>
+          <w:rFonts w:ascii="宋体" w:eastAsia="宋体" w:hAnsi="宋体"/>
+          <w:sz w:val="30"/>
+          <w:szCs w:val="30"/>
+        </w:rPr>
+        <w:t>2022年</w:t>
+      </w:r>
+      <w:r>
+        <w:rPr>
+          <w:rFonts w:ascii="宋体" w:eastAsia="宋体" w:hAnsi="宋体"/>
+          <w:sz w:val="30"/>
+          <w:szCs w:val="30"/>
+        </w:rPr>
+        <w:t>7</w:t>
+      </w:r>
+      <w:r>
+        <w:rPr>
+          <w:rFonts w:ascii="宋体" w:eastAsia="宋体" w:hAnsi="宋体"/>
+          <w:sz w:val="30"/>
+          <w:szCs w:val="30"/>
+        </w:rPr>
+        <w:t>月</w:t>
+      </w:r>
+      <w:r>
+        <w:rPr>
+          <w:rFonts w:ascii="宋体" w:eastAsia="宋体" w:hAnsi="宋体"/>
+          <w:sz w:val="30"/>
+          <w:szCs w:val="30"/>
+        </w:rPr>
+        <w:t>1</w:t>
+      </w:r>
+      <w:r>
+        <w:rPr>
+          <w:rFonts w:ascii="宋体" w:eastAsia="宋体" w:hAnsi="宋体"/>
+          <w:sz w:val="30"/>
+          <w:szCs w:val="30"/>
+        </w:rPr>
+        <w:t>日星期</w:t>
+      </w:r>
+      <w:r>
+        <w:rPr>
+          <w:rFonts w:ascii="宋体" w:eastAsia="宋体" w:hAnsi="宋体" w:hint="eastAsia"/>
+          <w:sz w:val="30"/>
+          <w:szCs w:val="30"/>
+        </w:rPr>
+        <w:t>五</w:t>
+      </w:r>
+    </w:p>
+    <w:p>
+      <w:pPr>
+        <w:rPr>
+          <w:rFonts w:ascii="宋体" w:eastAsia="宋体" w:hAnsi="宋体" w:hint="eastAsia"/>
+          <w:sz w:val="30"/>
+          <w:szCs w:val="30"/>
+        </w:rPr>
+      </w:pPr>
+      <w:r>
+        <w:rPr>
+          <w:rFonts w:ascii="宋体" w:eastAsia="宋体" w:hAnsi="宋体" w:hint="eastAsia"/>
+          <w:sz w:val="30"/>
+          <w:szCs w:val="30"/>
+        </w:rPr>
+        <w:t>心情烦躁的一天</w:t>
       </w:r>
     </w:p>
     <w:sectPr>

--- a/readme.docx
+++ b/readme.docx
@@ -133,7 +133,7 @@
     <w:p>
       <w:pPr>
         <w:rPr>
-          <w:rFonts w:ascii="宋体" w:eastAsia="宋体" w:hAnsi="宋体" w:hint="eastAsia"/>
+          <w:rFonts w:ascii="宋体" w:eastAsia="宋体" w:hAnsi="宋体"/>
           <w:sz w:val="30"/>
           <w:szCs w:val="30"/>
         </w:rPr>
@@ -144,39 +144,7 @@
           <w:sz w:val="30"/>
           <w:szCs w:val="30"/>
         </w:rPr>
-        <w:t>2022年</w:t>
-      </w:r>
-      <w:r>
-        <w:rPr>
-          <w:rFonts w:ascii="宋体" w:eastAsia="宋体" w:hAnsi="宋体"/>
-          <w:sz w:val="30"/>
-          <w:szCs w:val="30"/>
-        </w:rPr>
-        <w:t>7</w:t>
-      </w:r>
-      <w:r>
-        <w:rPr>
-          <w:rFonts w:ascii="宋体" w:eastAsia="宋体" w:hAnsi="宋体"/>
-          <w:sz w:val="30"/>
-          <w:szCs w:val="30"/>
-        </w:rPr>
-        <w:t>月</w:t>
-      </w:r>
-      <w:r>
-        <w:rPr>
-          <w:rFonts w:ascii="宋体" w:eastAsia="宋体" w:hAnsi="宋体"/>
-          <w:sz w:val="30"/>
-          <w:szCs w:val="30"/>
-        </w:rPr>
-        <w:t>1</w:t>
-      </w:r>
-      <w:r>
-        <w:rPr>
-          <w:rFonts w:ascii="宋体" w:eastAsia="宋体" w:hAnsi="宋体"/>
-          <w:sz w:val="30"/>
-          <w:szCs w:val="30"/>
-        </w:rPr>
-        <w:t>日星期</w:t>
+        <w:t>2022年7月1日星期</w:t>
       </w:r>
       <w:r>
         <w:rPr>
@@ -190,18 +158,26 @@
     <w:p>
       <w:pPr>
         <w:rPr>
+          <w:rFonts w:ascii="宋体" w:eastAsia="宋体" w:hAnsi="宋体"/>
+          <w:sz w:val="30"/>
+          <w:szCs w:val="30"/>
+        </w:rPr>
+      </w:pPr>
+      <w:r>
+        <w:rPr>
           <w:rFonts w:ascii="宋体" w:eastAsia="宋体" w:hAnsi="宋体" w:hint="eastAsia"/>
           <w:sz w:val="30"/>
           <w:szCs w:val="30"/>
         </w:rPr>
-      </w:pPr>
+        <w:t>心情烦躁的一天</w:t>
+      </w:r>
       <w:r>
         <w:rPr>
           <w:rFonts w:ascii="宋体" w:eastAsia="宋体" w:hAnsi="宋体" w:hint="eastAsia"/>
           <w:sz w:val="30"/>
           <w:szCs w:val="30"/>
         </w:rPr>
-        <w:t>心情烦躁的一天</w:t>
+        <w:t xml:space="preserve"> 天气不错</w:t>
       </w:r>
     </w:p>
     <w:sectPr>

--- a/readme.docx
+++ b/readme.docx
@@ -178,6 +178,14 @@
           <w:szCs w:val="30"/>
         </w:rPr>
         <w:t xml:space="preserve"> 天气不错</w:t>
+      </w:r>
+      <w:r>
+        <w:rPr>
+          <w:rFonts w:ascii="宋体" w:eastAsia="宋体" w:hAnsi="宋体" w:hint="eastAsia"/>
+          <w:sz w:val="30"/>
+          <w:szCs w:val="30"/>
+        </w:rPr>
+        <w:t xml:space="preserve"> 出了太阳</w:t>
       </w:r>
     </w:p>
     <w:sectPr>

--- a/readme.docx
+++ b/readme.docx
@@ -186,6 +186,23 @@
           <w:szCs w:val="30"/>
         </w:rPr>
         <w:t xml:space="preserve"> 出了太阳</w:t>
+      </w:r>
+    </w:p>
+    <w:p>
+      <w:pPr>
+        <w:rPr>
+          <w:rFonts w:ascii="宋体" w:eastAsia="宋体" w:hAnsi="宋体" w:hint="eastAsia"/>
+          <w:sz w:val="30"/>
+          <w:szCs w:val="30"/>
+        </w:rPr>
+      </w:pPr>
+      <w:r>
+        <w:rPr>
+          <w:rFonts w:ascii="宋体" w:eastAsia="宋体" w:hAnsi="宋体" w:hint="eastAsia"/>
+          <w:sz w:val="30"/>
+          <w:szCs w:val="30"/>
+        </w:rPr>
+        <w:t>阿牛是我儿</w:t>
       </w:r>
     </w:p>
     <w:sectPr>

--- a/readme.docx
+++ b/readme.docx
@@ -191,7 +191,7 @@
     <w:p>
       <w:pPr>
         <w:rPr>
-          <w:rFonts w:ascii="宋体" w:eastAsia="宋体" w:hAnsi="宋体" w:hint="eastAsia"/>
+          <w:rFonts w:ascii="宋体" w:eastAsia="宋体" w:hAnsi="宋体"/>
           <w:sz w:val="30"/>
           <w:szCs w:val="30"/>
         </w:rPr>
@@ -203,6 +203,23 @@
           <w:szCs w:val="30"/>
         </w:rPr>
         <w:t>阿牛是我儿</w:t>
+      </w:r>
+    </w:p>
+    <w:p>
+      <w:pPr>
+        <w:rPr>
+          <w:rFonts w:ascii="宋体" w:eastAsia="宋体" w:hAnsi="宋体" w:hint="eastAsia"/>
+          <w:sz w:val="30"/>
+          <w:szCs w:val="30"/>
+        </w:rPr>
+      </w:pPr>
+      <w:r>
+        <w:rPr>
+          <w:rFonts w:ascii="宋体" w:eastAsia="宋体" w:hAnsi="宋体" w:hint="eastAsia"/>
+          <w:sz w:val="30"/>
+          <w:szCs w:val="30"/>
+        </w:rPr>
+        <w:t>，，，，</w:t>
       </w:r>
     </w:p>
     <w:sectPr>

--- a/readme.docx
+++ b/readme.docx
@@ -191,7 +191,7 @@
     <w:p>
       <w:pPr>
         <w:rPr>
-          <w:rFonts w:ascii="宋体" w:eastAsia="宋体" w:hAnsi="宋体" w:hint="eastAsia"/>
+          <w:rFonts w:ascii="宋体" w:eastAsia="宋体" w:hAnsi="宋体"/>
           <w:sz w:val="30"/>
           <w:szCs w:val="30"/>
         </w:rPr>
@@ -203,6 +203,23 @@
           <w:szCs w:val="30"/>
         </w:rPr>
         <w:t>阿牛是我儿</w:t>
+      </w:r>
+    </w:p>
+    <w:p>
+      <w:pPr>
+        <w:rPr>
+          <w:rFonts w:ascii="宋体" w:eastAsia="宋体" w:hAnsi="宋体" w:hint="eastAsia"/>
+          <w:sz w:val="30"/>
+          <w:szCs w:val="30"/>
+        </w:rPr>
+      </w:pPr>
+      <w:r>
+        <w:rPr>
+          <w:rFonts w:ascii="宋体" w:eastAsia="宋体" w:hAnsi="宋体" w:hint="eastAsia"/>
+          <w:sz w:val="30"/>
+          <w:szCs w:val="30"/>
+        </w:rPr>
+        <w:t>。。。。。。。。。。</w:t>
       </w:r>
     </w:p>
     <w:sectPr>

--- a/readme.docx
+++ b/readme.docx
@@ -225,7 +225,7 @@
     <w:p>
       <w:pPr>
         <w:rPr>
-          <w:rFonts w:ascii="宋体" w:eastAsia="宋体" w:hAnsi="宋体" w:hint="eastAsia"/>
+          <w:rFonts w:ascii="宋体" w:eastAsia="宋体" w:hAnsi="宋体"/>
           <w:sz w:val="30"/>
           <w:szCs w:val="30"/>
         </w:rPr>
@@ -245,6 +245,67 @@
           <w:szCs w:val="30"/>
         </w:rPr>
         <w:t>11</w:t>
+      </w:r>
+    </w:p>
+    <w:p>
+      <w:pPr>
+        <w:rPr>
+          <w:rFonts w:ascii="宋体" w:eastAsia="宋体" w:hAnsi="宋体"/>
+          <w:sz w:val="30"/>
+          <w:szCs w:val="30"/>
+        </w:rPr>
+      </w:pPr>
+      <w:r>
+        <w:rPr>
+          <w:rFonts w:ascii="宋体" w:eastAsia="宋体" w:hAnsi="宋体" w:hint="eastAsia"/>
+          <w:sz w:val="30"/>
+          <w:szCs w:val="30"/>
+        </w:rPr>
+        <w:t>那可能后汪好最具活力好看</w:t>
+      </w:r>
+      <w:proofErr w:type="spellStart"/>
+      <w:r>
+        <w:rPr>
+          <w:rFonts w:ascii="宋体" w:eastAsia="宋体" w:hAnsi="宋体" w:hint="eastAsia"/>
+          <w:sz w:val="30"/>
+          <w:szCs w:val="30"/>
+        </w:rPr>
+        <w:t>Jvbv</w:t>
+      </w:r>
+      <w:proofErr w:type="spellEnd"/>
+      <w:r>
+        <w:rPr>
+          <w:rFonts w:ascii="宋体" w:eastAsia="宋体" w:hAnsi="宋体" w:hint="eastAsia"/>
+          <w:sz w:val="30"/>
+          <w:szCs w:val="30"/>
+        </w:rPr>
+        <w:t>阿姐高</w:t>
+      </w:r>
+      <w:proofErr w:type="spellStart"/>
+      <w:r>
+        <w:rPr>
+          <w:rFonts w:ascii="宋体" w:eastAsia="宋体" w:hAnsi="宋体" w:hint="eastAsia"/>
+          <w:sz w:val="30"/>
+          <w:szCs w:val="30"/>
+        </w:rPr>
+        <w:t>iU</w:t>
+      </w:r>
+      <w:proofErr w:type="spellEnd"/>
+      <w:r>
+        <w:rPr>
+          <w:rFonts w:ascii="宋体" w:eastAsia="宋体" w:hAnsi="宋体" w:hint="eastAsia"/>
+          <w:sz w:val="30"/>
+          <w:szCs w:val="30"/>
+        </w:rPr>
+        <w:t>币2</w:t>
+      </w:r>
+      <w:r>
+        <w:rPr>
+          <w:rFonts w:ascii="宋体" w:eastAsia="宋体" w:hAnsi="宋体"/>
+          <w:sz w:val="30"/>
+          <w:szCs w:val="30"/>
+        </w:rPr>
+        <w:t>22222222222</w:t>
       </w:r>
     </w:p>
     <w:sectPr>
@@ -255,6 +316,44 @@
     </w:sectPr>
   </w:body>
 </w:document>
+</file>
+
+<file path=word/endnotes.xml><?xml version="1.0" encoding="utf-8"?>
+<w:endnotes xmlns:wpc="http://schemas.microsoft.com/office/word/2010/wordprocessingCanvas" xmlns:cx="http://schemas.microsoft.com/office/drawing/2014/chartex" xmlns:cx1="http://schemas.microsoft.com/office/drawing/2015/9/8/chartex" xmlns:cx2="http://schemas.microsoft.com/office/drawing/2015/10/21/chartex" xmlns:cx3="http://schemas.microsoft.com/office/drawing/2016/5/9/chartex" xmlns:cx4="http://schemas.microsoft.com/office/drawing/2016/5/10/chartex" xmlns:cx5="http://schemas.microsoft.com/office/drawing/2016/5/11/chartex" xmlns:cx6="http://schemas.microsoft.com/office/drawing/2016/5/12/chartex" xmlns:cx7="http://schemas.microsoft.com/office/drawing/2016/5/13/chartex" xmlns:cx8="http://schemas.microsoft.com/office/drawing/2016/5/14/chartex" xmlns:mc="http://schemas.openxmlformats.org/markup-compatibility/2006" xmlns:aink="http://schemas.microsoft.com/office/drawing/2016/ink" xmlns:am3d="http://schemas.microsoft.com/office/drawing/2017/model3d" xmlns:o="urn:schemas-microsoft-com:office:office" xmlns:oel="http://schemas.microsoft.com/office/2019/extlst" xmlns:r="http://schemas.openxmlformats.org/officeDocument/2006/relationships" xmlns:m="http://schemas.openxmlformats.org/officeDocument/2006/math" xmlns:v="urn:schemas-microsoft-com:vml" xmlns:wp14="http://schemas.microsoft.com/office/word/2010/wordprocessingDrawing" xmlns:wp="http://schemas.openxmlformats.org/drawingml/2006/wordprocessingDrawing" xmlns:w10="urn:schemas-microsoft-com:office:word" xmlns:w="http://schemas.openxmlformats.org/wordprocessingml/2006/main" xmlns:w14="http://schemas.microsoft.com/office/word/2010/wordml" xmlns:w15="http://schemas.microsoft.com/office/word/2012/wordml" xmlns:w16cex="http://schemas.microsoft.com/office/word/2018/wordml/cex" xmlns:w16cid="http://schemas.microsoft.com/office/word/2016/wordml/cid" xmlns:w16="http://schemas.microsoft.com/office/word/2018/wordml" xmlns:w16sdtdh="http://schemas.microsoft.com/office/word/2020/wordml/sdtdatahash" xmlns:w16se="http://schemas.microsoft.com/office/word/2015/wordml/symex" xmlns:wpg="http://schemas.microsoft.com/office/word/2010/wordprocessingGroup" xmlns:wpi="http://schemas.microsoft.com/office/word/2010/wordprocessingInk" xmlns:wne="http://schemas.microsoft.com/office/word/2006/wordml" xmlns:wps="http://schemas.microsoft.com/office/word/2010/wordprocessingShape" mc:Ignorable="w14 w15 w16se w16cid w16 w16cex w16sdtdh wp14">
+  <w:endnote w:type="separator" w:id="-1">
+    <w:p>
+      <w:r>
+        <w:separator/>
+      </w:r>
+    </w:p>
+  </w:endnote>
+  <w:endnote w:type="continuationSeparator" w:id="0">
+    <w:p>
+      <w:r>
+        <w:continuationSeparator/>
+      </w:r>
+    </w:p>
+  </w:endnote>
+</w:endnotes>
+</file>
+
+<file path=word/footnotes.xml><?xml version="1.0" encoding="utf-8"?>
+<w:footnotes xmlns:wpc="http://schemas.microsoft.com/office/word/2010/wordprocessingCanvas" xmlns:cx="http://schemas.microsoft.com/office/drawing/2014/chartex" xmlns:cx1="http://schemas.microsoft.com/office/drawing/2015/9/8/chartex" xmlns:cx2="http://schemas.microsoft.com/office/drawing/2015/10/21/chartex" xmlns:cx3="http://schemas.microsoft.com/office/drawing/2016/5/9/chartex" xmlns:cx4="http://schemas.microsoft.com/office/drawing/2016/5/10/chartex" xmlns:cx5="http://schemas.microsoft.com/office/drawing/2016/5/11/chartex" xmlns:cx6="http://schemas.microsoft.com/office/drawing/2016/5/12/chartex" xmlns:cx7="http://schemas.microsoft.com/office/drawing/2016/5/13/chartex" xmlns:cx8="http://schemas.microsoft.com/office/drawing/2016/5/14/chartex" xmlns:mc="http://schemas.openxmlformats.org/markup-compatibility/2006" xmlns:aink="http://schemas.microsoft.com/office/drawing/2016/ink" xmlns:am3d="http://schemas.microsoft.com/office/drawing/2017/model3d" xmlns:o="urn:schemas-microsoft-com:office:office" xmlns:oel="http://schemas.microsoft.com/office/2019/extlst" xmlns:r="http://schemas.openxmlformats.org/officeDocument/2006/relationships" xmlns:m="http://schemas.openxmlformats.org/officeDocument/2006/math" xmlns:v="urn:schemas-microsoft-com:vml" xmlns:wp14="http://schemas.microsoft.com/office/word/2010/wordprocessingDrawing" xmlns:wp="http://schemas.openxmlformats.org/drawingml/2006/wordprocessingDrawing" xmlns:w10="urn:schemas-microsoft-com:office:word" xmlns:w="http://schemas.openxmlformats.org/wordprocessingml/2006/main" xmlns:w14="http://schemas.microsoft.com/office/word/2010/wordml" xmlns:w15="http://schemas.microsoft.com/office/word/2012/wordml" xmlns:w16cex="http://schemas.microsoft.com/office/word/2018/wordml/cex" xmlns:w16cid="http://schemas.microsoft.com/office/word/2016/wordml/cid" xmlns:w16="http://schemas.microsoft.com/office/word/2018/wordml" xmlns:w16sdtdh="http://schemas.microsoft.com/office/word/2020/wordml/sdtdatahash" xmlns:w16se="http://schemas.microsoft.com/office/word/2015/wordml/symex" xmlns:wpg="http://schemas.microsoft.com/office/word/2010/wordprocessingGroup" xmlns:wpi="http://schemas.microsoft.com/office/word/2010/wordprocessingInk" xmlns:wne="http://schemas.microsoft.com/office/word/2006/wordml" xmlns:wps="http://schemas.microsoft.com/office/word/2010/wordprocessingShape" mc:Ignorable="w14 w15 w16se w16cid w16 w16cex w16sdtdh wp14">
+  <w:footnote w:type="separator" w:id="-1">
+    <w:p>
+      <w:r>
+        <w:separator/>
+      </w:r>
+    </w:p>
+  </w:footnote>
+  <w:footnote w:type="continuationSeparator" w:id="0">
+    <w:p>
+      <w:r>
+        <w:continuationSeparator/>
+      </w:r>
+    </w:p>
+  </w:footnote>
+</w:footnotes>
 </file>
 
 <file path=word/styles.xml><?xml version="1.0" encoding="utf-8"?>
@@ -705,6 +804,71 @@
     <w:semiHidden/>
     <w:rsid w:val="006D50C0"/>
   </w:style>
+  <w:style w:type="paragraph" w:styleId="a5">
+    <w:name w:val="header"/>
+    <w:basedOn w:val="a"/>
+    <w:link w:val="a6"/>
+    <w:uiPriority w:val="99"/>
+    <w:unhideWhenUsed/>
+    <w:rsid w:val="00342699"/>
+    <w:pPr>
+      <w:pBdr>
+        <w:bottom w:val="single" w:sz="6" w:space="1" w:color="auto"/>
+      </w:pBdr>
+      <w:tabs>
+        <w:tab w:val="center" w:pos="4153"/>
+        <w:tab w:val="right" w:pos="8306"/>
+      </w:tabs>
+      <w:snapToGrid w:val="0"/>
+      <w:jc w:val="center"/>
+    </w:pPr>
+    <w:rPr>
+      <w:sz w:val="18"/>
+      <w:szCs w:val="18"/>
+    </w:rPr>
+  </w:style>
+  <w:style w:type="character" w:customStyle="1" w:styleId="a6">
+    <w:name w:val="页眉 字符"/>
+    <w:basedOn w:val="a0"/>
+    <w:link w:val="a5"/>
+    <w:uiPriority w:val="99"/>
+    <w:rsid w:val="00342699"/>
+    <w:rPr>
+      <w:sz w:val="18"/>
+      <w:szCs w:val="18"/>
+    </w:rPr>
+  </w:style>
+  <w:style w:type="paragraph" w:styleId="a7">
+    <w:name w:val="footer"/>
+    <w:basedOn w:val="a"/>
+    <w:link w:val="a8"/>
+    <w:uiPriority w:val="99"/>
+    <w:unhideWhenUsed/>
+    <w:rsid w:val="00342699"/>
+    <w:pPr>
+      <w:tabs>
+        <w:tab w:val="center" w:pos="4153"/>
+        <w:tab w:val="right" w:pos="8306"/>
+      </w:tabs>
+      <w:snapToGrid w:val="0"/>
+      <w:jc w:val="left"/>
+    </w:pPr>
+    <w:rPr>
+      <w:sz w:val="18"/>
+      <w:szCs w:val="18"/>
+    </w:rPr>
+  </w:style>
+  <w:style w:type="character" w:customStyle="1" w:styleId="a8">
+    <w:name w:val="页脚 字符"/>
+    <w:basedOn w:val="a0"/>
+    <w:link w:val="a7"/>
+    <w:uiPriority w:val="99"/>
+    <w:rsid w:val="00342699"/>
+    <w:rPr>
+      <w:sz w:val="18"/>
+      <w:szCs w:val="18"/>
+    </w:rPr>
+  </w:style>
 </w:styles>
 </file>
 
